--- a/LKS 3.0/Инструкция.docx
+++ b/LKS 3.0/Инструкция.docx
@@ -1096,7 +1096,6 @@
         <w:t xml:space="preserve"> – для перевода на новую строку </w:t>
       </w:r>
     </w:p>
-    <w:bookmarkStart w:id="0" w:name="_GoBack"/>
     <w:p>
       <w:pPr>
         <w:rPr>
@@ -1121,6 +1120,7 @@
           </w:placeholder>
           <w15:appearance w15:val="hidden"/>
         </w:sdtPr>
+        <w:sdtEndPr/>
         <w:sdtContent>
           <w:r>
             <w:rPr>
@@ -1133,7 +1133,6 @@
           </w:r>
         </w:sdtContent>
       </w:sdt>
-      <w:bookmarkEnd w:id="0"/>
     </w:p>
     <w:p>
       <w:pPr>
@@ -1713,6 +1712,7 @@
           <w:rFonts w:ascii="Times New Roman" w:hAnsi="Times New Roman" w:cs="Times New Roman"/>
           <w:sz w:val="24"/>
           <w:szCs w:val="24"/>
+          <w:lang w:val="en-US"/>
         </w:rPr>
       </w:pPr>
       <w:sdt>
@@ -1732,6 +1732,42 @@
           <w15:appearance w15:val="hidden"/>
         </w:sdtPr>
         <w:sdtEndPr/>
+        <w:sdtContent>
+          <w:r>
+            <w:rPr>
+              <w:rFonts w:ascii="Times New Roman" w:hAnsi="Times New Roman" w:cs="Times New Roman"/>
+              <w:sz w:val="24"/>
+              <w:szCs w:val="24"/>
+            </w:rPr>
+            <w:t>Команда</w:t>
+          </w:r>
+        </w:sdtContent>
+      </w:sdt>
+    </w:p>
+    <w:p>
+      <w:pPr>
+        <w:rPr>
+          <w:rFonts w:ascii="Times New Roman" w:hAnsi="Times New Roman" w:cs="Times New Roman"/>
+          <w:sz w:val="24"/>
+          <w:szCs w:val="24"/>
+        </w:rPr>
+      </w:pPr>
+      <w:sdt>
+        <w:sdtPr>
+          <w:rPr>
+            <w:rFonts w:ascii="Times New Roman" w:hAnsi="Times New Roman" w:cs="Times New Roman"/>
+            <w:sz w:val="24"/>
+            <w:szCs w:val="24"/>
+            <w:lang w:val="en-US"/>
+          </w:rPr>
+          <w:alias w:val="Курс"/>
+          <w:tag w:val="Курс"/>
+          <w:id w:val="414060890"/>
+          <w:placeholder>
+            <w:docPart w:val="BF02789C183F48679664935EFECC5082"/>
+          </w:placeholder>
+          <w15:appearance w15:val="hidden"/>
+        </w:sdtPr>
         <w:sdtContent>
           <w:r>
             <w:rPr>
@@ -4705,6 +4741,7 @@
           </w:placeholder>
           <w15:appearance w15:val="hidden"/>
         </w:sdtPr>
+        <w:sdtEndPr/>
         <w:sdtContent>
           <w:r>
             <w:rPr>
@@ -4742,18 +4779,20 @@
           </w:placeholder>
           <w15:appearance w15:val="hidden"/>
         </w:sdtPr>
-        <w:sdtContent>
-          <w:r>
-            <w:rPr>
-              <w:rFonts w:ascii="Times New Roman" w:hAnsi="Times New Roman" w:cs="Times New Roman"/>
-              <w:sz w:val="24"/>
-              <w:szCs w:val="24"/>
-            </w:rPr>
-            <w:t>Команда</w:t>
-          </w:r>
-        </w:sdtContent>
-      </w:sdt>
-    </w:p>
+        <w:sdtEndPr/>
+        <w:sdtContent>
+          <w:r>
+            <w:rPr>
+              <w:rFonts w:ascii="Times New Roman" w:hAnsi="Times New Roman" w:cs="Times New Roman"/>
+              <w:sz w:val="24"/>
+              <w:szCs w:val="24"/>
+            </w:rPr>
+            <w:t>Команда</w:t>
+          </w:r>
+        </w:sdtContent>
+      </w:sdt>
+    </w:p>
+    <w:bookmarkStart w:id="0" w:name="_GoBack"/>
     <w:p>
       <w:pPr>
         <w:rPr>
@@ -4778,17 +4817,19 @@
           </w:placeholder>
           <w15:appearance w15:val="hidden"/>
         </w:sdtPr>
-        <w:sdtContent>
-          <w:r>
-            <w:rPr>
-              <w:rFonts w:ascii="Times New Roman" w:hAnsi="Times New Roman" w:cs="Times New Roman"/>
-              <w:sz w:val="24"/>
-              <w:szCs w:val="24"/>
-            </w:rPr>
-            <w:t>Команда</w:t>
-          </w:r>
-        </w:sdtContent>
-      </w:sdt>
+        <w:sdtEndPr/>
+        <w:sdtContent>
+          <w:r>
+            <w:rPr>
+              <w:rFonts w:ascii="Times New Roman" w:hAnsi="Times New Roman" w:cs="Times New Roman"/>
+              <w:sz w:val="24"/>
+              <w:szCs w:val="24"/>
+            </w:rPr>
+            <w:t>Команда</w:t>
+          </w:r>
+        </w:sdtContent>
+      </w:sdt>
+      <w:bookmarkEnd w:id="0"/>
     </w:p>
     <w:p>
       <w:pPr>
@@ -5467,6 +5508,7 @@
           </w:placeholder>
           <w15:appearance w15:val="hidden"/>
         </w:sdtPr>
+        <w:sdtEndPr/>
         <w:sdtContent>
           <w:r>
             <w:rPr>
@@ -6343,6 +6385,7 @@
           </w:placeholder>
           <w15:appearance w15:val="hidden"/>
         </w:sdtPr>
+        <w:sdtEndPr/>
         <w:sdtContent>
           <w:r>
             <w:rPr>
@@ -6380,6 +6423,7 @@
           </w:placeholder>
           <w15:appearance w15:val="hidden"/>
         </w:sdtPr>
+        <w:sdtEndPr/>
         <w:sdtContent>
           <w:r>
             <w:rPr>
@@ -6416,6 +6460,7 @@
           </w:placeholder>
           <w15:appearance w15:val="hidden"/>
         </w:sdtPr>
+        <w:sdtEndPr/>
         <w:sdtContent>
           <w:r>
             <w:rPr>
@@ -6453,6 +6498,7 @@
           </w:placeholder>
           <w15:appearance w15:val="hidden"/>
         </w:sdtPr>
+        <w:sdtEndPr/>
         <w:sdtContent>
           <w:r>
             <w:rPr>
@@ -6489,6 +6535,7 @@
           </w:placeholder>
           <w15:appearance w15:val="hidden"/>
         </w:sdtPr>
+        <w:sdtEndPr/>
         <w:sdtContent>
           <w:r>
             <w:rPr>
@@ -6525,6 +6572,7 @@
           </w:placeholder>
           <w15:appearance w15:val="hidden"/>
         </w:sdtPr>
+        <w:sdtEndPr/>
         <w:sdtContent>
           <w:r>
             <w:rPr>
@@ -6570,6 +6618,7 @@
           </w:placeholder>
           <w15:appearance w15:val="hidden"/>
         </w:sdtPr>
+        <w:sdtEndPr/>
         <w:sdtContent>
           <w:r>
             <w:rPr>
@@ -6606,6 +6655,7 @@
           </w:placeholder>
           <w15:appearance w15:val="hidden"/>
         </w:sdtPr>
+        <w:sdtEndPr/>
         <w:sdtContent>
           <w:r>
             <w:rPr>
@@ -6651,6 +6701,7 @@
           </w:placeholder>
           <w15:appearance w15:val="hidden"/>
         </w:sdtPr>
+        <w:sdtEndPr/>
         <w:sdtContent>
           <w:r>
             <w:rPr>
@@ -6687,6 +6738,7 @@
           </w:placeholder>
           <w15:appearance w15:val="hidden"/>
         </w:sdtPr>
+        <w:sdtEndPr/>
         <w:sdtContent>
           <w:r>
             <w:rPr>
@@ -6732,6 +6784,7 @@
           </w:placeholder>
           <w15:appearance w15:val="hidden"/>
         </w:sdtPr>
+        <w:sdtEndPr/>
         <w:sdtContent>
           <w:r>
             <w:rPr>
@@ -6768,6 +6821,7 @@
           </w:placeholder>
           <w15:appearance w15:val="hidden"/>
         </w:sdtPr>
+        <w:sdtEndPr/>
         <w:sdtContent>
           <w:r>
             <w:rPr>
@@ -11104,7 +11158,7 @@
       <w:docPartBody>
         <w:p>
           <w:pPr>
-            <w:pStyle w:val="1F881377F8384702A91D92AE377362C06"/>
+            <w:pStyle w:val="1F881377F8384702A91D92AE377362C08"/>
           </w:pPr>
           <w:r>
             <w:rPr>
@@ -14762,6 +14816,35 @@
         </w:p>
       </w:docPartBody>
     </w:docPart>
+    <w:docPart>
+      <w:docPartPr>
+        <w:name w:val="BF02789C183F48679664935EFECC5082"/>
+        <w:category>
+          <w:name w:val="Общие"/>
+          <w:gallery w:val="placeholder"/>
+        </w:category>
+        <w:types>
+          <w:type w:val="bbPlcHdr"/>
+        </w:types>
+        <w:behaviors>
+          <w:behavior w:val="content"/>
+        </w:behaviors>
+        <w:guid w:val="{88F2F3FF-267B-48CE-ABC3-D638541B0FF8}"/>
+      </w:docPartPr>
+      <w:docPartBody>
+        <w:p>
+          <w:pPr>
+            <w:pStyle w:val="BF02789C183F48679664935EFECC5082"/>
+          </w:pPr>
+          <w:r>
+            <w:rPr>
+              <w:rStyle w:val="a3"/>
+            </w:rPr>
+            <w:t>Место для ввода текста.</w:t>
+          </w:r>
+        </w:p>
+      </w:docPartBody>
+    </w:docPart>
   </w:docParts>
 </w:glossaryDocument>
 </file>
@@ -14769,10 +14852,11 @@
 <file path=word/glossary/fontTable.xml><?xml version="1.0" encoding="utf-8"?>
 <w:fonts xmlns:mc="http://schemas.openxmlformats.org/markup-compatibility/2006" xmlns:r="http://schemas.openxmlformats.org/officeDocument/2006/relationships" xmlns:w="http://schemas.openxmlformats.org/wordprocessingml/2006/main" xmlns:w14="http://schemas.microsoft.com/office/word/2010/wordml" xmlns:w15="http://schemas.microsoft.com/office/word/2012/wordml" xmlns:w16se="http://schemas.microsoft.com/office/word/2015/wordml/symex" mc:Ignorable="w14 w15 w16se">
   <w:font w:name="Calibri">
+    <w:panose1 w:val="020F0502020204030204"/>
     <w:charset w:val="CC"/>
     <w:family w:val="swiss"/>
     <w:pitch w:val="variable"/>
-    <w:sig w:usb0="E10002FF" w:usb1="4000ACFF" w:usb2="00000009" w:usb3="00000000" w:csb0="0000019F" w:csb1="00000000"/>
+    <w:sig w:usb0="E00002FF" w:usb1="4000ACFF" w:usb2="00000001" w:usb3="00000000" w:csb0="0000019F" w:csb1="00000000"/>
   </w:font>
   <w:font w:name="Times New Roman">
     <w:panose1 w:val="02020603050405020304"/>
@@ -14782,6 +14866,7 @@
     <w:sig w:usb0="E0002AFF" w:usb1="C0007841" w:usb2="00000009" w:usb3="00000000" w:csb0="000001FF" w:csb1="00000000"/>
   </w:font>
   <w:font w:name="Calibri Light">
+    <w:panose1 w:val="020F0302020204030204"/>
     <w:charset w:val="CC"/>
     <w:family w:val="swiss"/>
     <w:pitch w:val="variable"/>
@@ -14806,6 +14891,7 @@
   <w:rsids>
     <w:rsidRoot w:val="002D7E9F"/>
     <w:rsid w:val="00013863"/>
+    <w:rsid w:val="000E58B7"/>
     <w:rsid w:val="001C3427"/>
     <w:rsid w:val="0027515E"/>
     <w:rsid w:val="002D47A4"/>
@@ -14814,6 +14900,7 @@
     <w:rsid w:val="004A1D36"/>
     <w:rsid w:val="004D0457"/>
     <w:rsid w:val="004D3571"/>
+    <w:rsid w:val="006130ED"/>
     <w:rsid w:val="00615997"/>
     <w:rsid w:val="0083307B"/>
     <w:rsid w:val="00A427E4"/>
@@ -15273,7 +15360,7 @@
     <w:basedOn w:val="a0"/>
     <w:uiPriority w:val="99"/>
     <w:semiHidden/>
-    <w:rsid w:val="00615997"/>
+    <w:rsid w:val="006130ED"/>
     <w:rPr>
       <w:color w:val="808080"/>
     </w:rPr>
@@ -16301,6 +16388,26 @@
   <w:style w:type="paragraph" w:customStyle="1" w:styleId="C6A5EB3165424C6E8DF469B435B42D03">
     <w:name w:val="C6A5EB3165424C6E8DF469B435B42D03"/>
     <w:rsid w:val="00615997"/>
+  </w:style>
+  <w:style w:type="paragraph" w:customStyle="1" w:styleId="1F881377F8384702A91D92AE377362C07">
+    <w:name w:val="1F881377F8384702A91D92AE377362C07"/>
+    <w:rsid w:val="006130ED"/>
+    <w:rPr>
+      <w:rFonts w:eastAsiaTheme="minorHAnsi"/>
+      <w:lang w:eastAsia="en-US"/>
+    </w:rPr>
+  </w:style>
+  <w:style w:type="paragraph" w:customStyle="1" w:styleId="1F881377F8384702A91D92AE377362C08">
+    <w:name w:val="1F881377F8384702A91D92AE377362C08"/>
+    <w:rsid w:val="006130ED"/>
+    <w:rPr>
+      <w:rFonts w:eastAsiaTheme="minorHAnsi"/>
+      <w:lang w:eastAsia="en-US"/>
+    </w:rPr>
+  </w:style>
+  <w:style w:type="paragraph" w:customStyle="1" w:styleId="BF02789C183F48679664935EFECC5082">
+    <w:name w:val="BF02789C183F48679664935EFECC5082"/>
+    <w:rsid w:val="006130ED"/>
   </w:style>
 </w:styles>
 </file>
@@ -16578,7 +16685,7 @@
 </file>
 
 <file path=customXml/itemProps1.xml><?xml version="1.0" encoding="utf-8"?>
-<ds:datastoreItem xmlns:ds="http://schemas.openxmlformats.org/officeDocument/2006/customXml" ds:itemID="{419C931F-C650-4E47-BD3B-E58EC1AAF158}">
+<ds:datastoreItem xmlns:ds="http://schemas.openxmlformats.org/officeDocument/2006/customXml" ds:itemID="{F0E93F18-9A2F-4D11-9872-4805D848C176}">
   <ds:schemaRefs>
     <ds:schemaRef ds:uri="http://schemas.openxmlformats.org/officeDocument/2006/bibliography"/>
   </ds:schemaRefs>
